--- a/Census Bureau User Guide 0.0.1.docx
+++ b/Census Bureau User Guide 0.0.1.docx
@@ -44,7 +44,28 @@
           <w:sz w:val="72"/>
           <w:szCs w:val="72"/>
         </w:rPr>
-        <w:t>Census Bureau Address Parsing Project in Python</w:t>
+        <w:t xml:space="preserve">Census Bureau </w:t>
+      </w:r>
+      <w:r>
+        <w:rPr>
+          <w:sz w:val="72"/>
+          <w:szCs w:val="72"/>
+        </w:rPr>
+        <w:t xml:space="preserve">Name </w:t>
+      </w:r>
+      <w:r>
+        <w:rPr>
+          <w:sz w:val="72"/>
+          <w:szCs w:val="72"/>
+        </w:rPr>
+        <w:t xml:space="preserve">and </w:t>
+      </w:r>
+      <w:r>
+        <w:rPr>
+          <w:sz w:val="72"/>
+          <w:szCs w:val="72"/>
+        </w:rPr>
+        <w:t>Address Parsing Project in Python</w:t>
       </w:r>
       <w:r>
         <w:rPr>
@@ -680,7 +701,13 @@
         <w:t>;</w:t>
       </w:r>
       <w:r>
-        <w:t xml:space="preserve"> the first is Address Tokenization and Parsing phase and next is Exception Handling Phase, both of these phases </w:t>
+        <w:t xml:space="preserve"> the first is Address</w:t>
+      </w:r>
+      <w:r>
+        <w:t xml:space="preserve"> and Name</w:t>
+      </w:r>
+      <w:r>
+        <w:t xml:space="preserve"> Tokenization and Parsing phase and next is Exception Handling Phase, both of these phases </w:t>
       </w:r>
       <w:r>
         <w:t>have</w:t>
@@ -699,6 +726,13 @@
       <w:pPr>
         <w:jc w:val="both"/>
       </w:pPr>
+      <w:r>
+        <w:rPr>
+          <w:b/>
+          <w:bCs/>
+        </w:rPr>
+        <w:t xml:space="preserve">Name and </w:t>
+      </w:r>
       <w:r>
         <w:rPr>
           <w:b/>
@@ -707,7 +741,13 @@
         <w:t xml:space="preserve">Address Tokenization and Parsing Phase </w:t>
       </w:r>
       <w:r>
-        <w:t xml:space="preserve">focuses on taking a file which has ID | Address i.e., Pipe </w:t>
+        <w:t>focuses on taking a file which has ID | Address</w:t>
+      </w:r>
+      <w:r>
+        <w:t xml:space="preserve"> Name</w:t>
+      </w:r>
+      <w:r>
+        <w:t xml:space="preserve"> i.e., Pipe </w:t>
       </w:r>
       <w:r>
         <w:t>Delimited file</w:t>
@@ -805,21 +845,22 @@
         </w:rPr>
         <w:t xml:space="preserve"> Set</w:t>
       </w:r>
+      <w:bookmarkStart w:id="4" w:name="_Toc99407057"/>
     </w:p>
     <w:p>
       <w:pPr>
         <w:jc w:val="both"/>
       </w:pPr>
       <w:r>
-        <w:t xml:space="preserve">1|PO BOX 969, </w:t>
+        <w:t xml:space="preserve">2|Dean. Alex </w:t>
       </w:r>
       <w:proofErr w:type="gramStart"/>
       <w:r>
-        <w:t>ALTURAS ,CA</w:t>
+        <w:t>Abadi ,</w:t>
       </w:r>
       <w:proofErr w:type="gramEnd"/>
       <w:r>
-        <w:t xml:space="preserve"> 96101</w:t>
+        <w:t xml:space="preserve"> Jr, QA, 14646 RANCHERO RD, HESPERIA ,CA 92345</w:t>
       </w:r>
     </w:p>
     <w:p>
@@ -827,15 +868,20 @@
         <w:jc w:val="both"/>
       </w:pPr>
       <w:r>
-        <w:t xml:space="preserve">2|14646 RANCHERO RD, </w:t>
-      </w:r>
+        <w:t xml:space="preserve">3|Dr. Lyla </w:t>
+      </w:r>
+      <w:proofErr w:type="spellStart"/>
       <w:proofErr w:type="gramStart"/>
       <w:r>
-        <w:t>HESPERIA ,CA</w:t>
+        <w:t>Abbatiello</w:t>
+      </w:r>
+      <w:proofErr w:type="spellEnd"/>
+      <w:r>
+        <w:t xml:space="preserve"> ,</w:t>
       </w:r>
       <w:proofErr w:type="gramEnd"/>
       <w:r>
-        <w:t xml:space="preserve"> 92345</w:t>
+        <w:t xml:space="preserve"> Jr, CLIA, 517 N MOUNTAIN AVE, # 202, UPLAND ,CA 91786</w:t>
       </w:r>
     </w:p>
     <w:p>
@@ -843,54 +889,29 @@
         <w:jc w:val="both"/>
       </w:pPr>
       <w:r>
-        <w:t xml:space="preserve">3|517 N MOUNTAIN AVE, # 202, </w:t>
+        <w:t xml:space="preserve">4|Mr. </w:t>
+      </w:r>
+      <w:proofErr w:type="spellStart"/>
+      <w:r>
+        <w:t>Kylia</w:t>
+      </w:r>
+      <w:proofErr w:type="spellEnd"/>
+      <w:r>
+        <w:t xml:space="preserve"> </w:t>
       </w:r>
       <w:proofErr w:type="gramStart"/>
       <w:r>
-        <w:t>UPLAND ,CA</w:t>
+        <w:t>Abbott ,</w:t>
       </w:r>
       <w:proofErr w:type="gramEnd"/>
       <w:r>
-        <w:t xml:space="preserve"> 91786</w:t>
-      </w:r>
-    </w:p>
-    <w:p>
-      <w:pPr>
-        <w:jc w:val="both"/>
-      </w:pPr>
-      <w:r>
-        <w:t xml:space="preserve">4|2731 PONKAN MEADOW DR, </w:t>
-      </w:r>
-      <w:proofErr w:type="gramStart"/>
-      <w:r>
-        <w:t>APOPKA ,FL</w:t>
-      </w:r>
-      <w:proofErr w:type="gramEnd"/>
-      <w:r>
-        <w:t xml:space="preserve"> 32712</w:t>
-      </w:r>
-    </w:p>
-    <w:p>
-      <w:pPr>
-        <w:jc w:val="both"/>
-      </w:pPr>
-      <w:r>
-        <w:t xml:space="preserve">5|237 SAINT TROPEZ LN, </w:t>
-      </w:r>
-      <w:proofErr w:type="gramStart"/>
-      <w:r>
-        <w:t>LINCOLN ,CA</w:t>
-      </w:r>
-      <w:proofErr w:type="gramEnd"/>
-      <w:r>
-        <w:t xml:space="preserve"> 95648</w:t>
-      </w:r>
-    </w:p>
-    <w:p>
-      <w:pPr>
-        <w:pStyle w:val="Heading2"/>
-      </w:pPr>
-      <w:bookmarkStart w:id="4" w:name="_Toc99407057"/>
+        <w:t xml:space="preserve"> Jr, QC, 2731 PONKAN MEADOW DR, APOPKA ,FL 32712</w:t>
+      </w:r>
+    </w:p>
+    <w:p>
+      <w:pPr>
+        <w:pStyle w:val="Heading1"/>
+      </w:pPr>
       <w:r>
         <w:lastRenderedPageBreak/>
         <w:t>Logic Overview</w:t>
@@ -913,10 +934,19 @@
         <w:t xml:space="preserve">diagram in Figure 1 shows the basic flow of the </w:t>
       </w:r>
       <w:r>
-        <w:t>first program i.e., Address Parsing and Converting it in the final Output based on the Pre-Entered Address Mappings</w:t>
+        <w:t>first program i.e., Address</w:t>
+      </w:r>
+      <w:r>
+        <w:t xml:space="preserve"> and Name</w:t>
+      </w:r>
+      <w:r>
+        <w:t xml:space="preserve"> Parsing and Converting it in the final Output based on the Pre-Entered Address Mappings</w:t>
       </w:r>
       <w:r>
         <w:t>.</w:t>
+      </w:r>
+      <w:r>
+        <w:t xml:space="preserve"> Same is for Name Parsing</w:t>
       </w:r>
     </w:p>
     <w:p>
@@ -1046,9 +1076,13 @@
       </w:pPr>
       <w:bookmarkStart w:id="5" w:name="_Toc99407058"/>
       <w:r>
+        <w:lastRenderedPageBreak/>
         <w:t xml:space="preserve">US </w:t>
       </w:r>
       <w:r>
+        <w:t xml:space="preserve">Name </w:t>
+      </w:r>
+      <w:r>
         <w:t xml:space="preserve">Address </w:t>
       </w:r>
       <w:r>
@@ -1067,7 +1101,13 @@
         <w:t>tokenization, the</w:t>
       </w:r>
       <w:r>
-        <w:t xml:space="preserve"> addresses are split into tokens like for an example</w:t>
+        <w:t xml:space="preserve"> addresses</w:t>
+      </w:r>
+      <w:r>
+        <w:t xml:space="preserve"> and Name</w:t>
+      </w:r>
+      <w:r>
+        <w:t xml:space="preserve"> are split into tokens like for an example</w:t>
       </w:r>
     </w:p>
     <w:p>
@@ -1084,7 +1124,6 @@
           <w:bCs/>
           <w:color w:val="000000"/>
         </w:rPr>
-        <w:lastRenderedPageBreak/>
         <w:t>Sample Address</w:t>
       </w:r>
       <w:r>
@@ -1092,6 +1131,20 @@
           <w:color w:val="000000"/>
         </w:rPr>
         <w:t xml:space="preserve"> </w:t>
+      </w:r>
+      <w:r>
+        <w:t xml:space="preserve">Dr. John </w:t>
+      </w:r>
+      <w:proofErr w:type="spellStart"/>
+      <w:r>
+        <w:t>Talburt</w:t>
+      </w:r>
+      <w:proofErr w:type="spellEnd"/>
+      <w:r>
+        <w:t>, Jr, IQCP</w:t>
+      </w:r>
+      <w:r>
+        <w:t xml:space="preserve">, </w:t>
       </w:r>
       <w:r>
         <w:rPr>
@@ -1115,31 +1168,31 @@
           <w:color w:val="000000"/>
         </w:rPr>
       </w:pPr>
+      <w:proofErr w:type="gramStart"/>
       <w:r>
         <w:rPr>
           <w:color w:val="000000"/>
         </w:rPr>
-        <w:t>“</w:t>
-      </w:r>
-      <w:proofErr w:type="gramStart"/>
+        <w:t>Mask:-</w:t>
+      </w:r>
+      <w:proofErr w:type="gramEnd"/>
       <w:r>
         <w:rPr>
           <w:color w:val="000000"/>
         </w:rPr>
-        <w:t>NDWF,SN</w:t>
-      </w:r>
-      <w:proofErr w:type="gramEnd"/>
+        <w:t xml:space="preserve"> </w:t>
+      </w:r>
       <w:r>
         <w:rPr>
           <w:color w:val="000000"/>
         </w:rPr>
-        <w:t>,WW,TN</w:t>
+        <w:t>“NDWF,SN,WW,TN”</w:t>
       </w:r>
       <w:r>
         <w:rPr>
           <w:color w:val="000000"/>
         </w:rPr>
-        <w:t>”</w:t>
+        <w:t xml:space="preserve"> Address Table</w:t>
       </w:r>
     </w:p>
     <w:tbl>
@@ -1650,6 +1703,334 @@
         <w:jc w:val="both"/>
       </w:pPr>
       <w:r>
+        <w:tab/>
+      </w:r>
+      <w:r>
+        <w:t xml:space="preserve">Mask: </w:t>
+      </w:r>
+      <w:proofErr w:type="gramStart"/>
+      <w:r>
+        <w:t>-</w:t>
+      </w:r>
+      <w:r>
+        <w:t>“</w:t>
+      </w:r>
+      <w:proofErr w:type="gramEnd"/>
+      <w:r>
+        <w:t>PGL,J,Q</w:t>
+      </w:r>
+      <w:r>
+        <w:t>”</w:t>
+      </w:r>
+      <w:r>
+        <w:tab/>
+      </w:r>
+    </w:p>
+    <w:tbl>
+      <w:tblPr>
+        <w:tblW w:w="3552" w:type="dxa"/>
+        <w:tblInd w:w="1327" w:type="dxa"/>
+        <w:tblBorders>
+          <w:top w:val="single" w:sz="4" w:space="0" w:color="000000"/>
+          <w:left w:val="single" w:sz="4" w:space="0" w:color="000000"/>
+          <w:bottom w:val="single" w:sz="4" w:space="0" w:color="000000"/>
+          <w:right w:val="single" w:sz="4" w:space="0" w:color="000000"/>
+          <w:insideH w:val="single" w:sz="4" w:space="0" w:color="000000"/>
+          <w:insideV w:val="single" w:sz="4" w:space="0" w:color="000000"/>
+        </w:tblBorders>
+        <w:tblLayout w:type="fixed"/>
+        <w:tblLook w:val="0400" w:firstRow="0" w:lastRow="0" w:firstColumn="0" w:lastColumn="0" w:noHBand="0" w:noVBand="1"/>
+      </w:tblPr>
+      <w:tblGrid>
+        <w:gridCol w:w="769"/>
+        <w:gridCol w:w="1950"/>
+        <w:gridCol w:w="833"/>
+      </w:tblGrid>
+      <w:tr>
+        <w:trPr>
+          <w:trHeight w:val="275"/>
+        </w:trPr>
+        <w:tc>
+          <w:tcPr>
+            <w:tcW w:w="769" w:type="dxa"/>
+          </w:tcPr>
+          <w:p>
+            <w:pPr>
+              <w:keepNext/>
+            </w:pPr>
+            <w:r>
+              <w:t>Pos</w:t>
+            </w:r>
+          </w:p>
+        </w:tc>
+        <w:tc>
+          <w:tcPr>
+            <w:tcW w:w="1950" w:type="dxa"/>
+          </w:tcPr>
+          <w:p>
+            <w:pPr>
+              <w:keepNext/>
+            </w:pPr>
+            <w:r>
+              <w:t>Token</w:t>
+            </w:r>
+          </w:p>
+        </w:tc>
+        <w:tc>
+          <w:tcPr>
+            <w:tcW w:w="833" w:type="dxa"/>
+          </w:tcPr>
+          <w:p>
+            <w:pPr>
+              <w:keepNext/>
+            </w:pPr>
+            <w:r>
+              <w:t>Code</w:t>
+            </w:r>
+          </w:p>
+        </w:tc>
+      </w:tr>
+      <w:tr>
+        <w:trPr>
+          <w:trHeight w:val="267"/>
+        </w:trPr>
+        <w:tc>
+          <w:tcPr>
+            <w:tcW w:w="769" w:type="dxa"/>
+          </w:tcPr>
+          <w:p>
+            <w:pPr>
+              <w:keepNext/>
+            </w:pPr>
+            <w:r>
+              <w:t>1</w:t>
+            </w:r>
+          </w:p>
+        </w:tc>
+        <w:tc>
+          <w:tcPr>
+            <w:tcW w:w="1950" w:type="dxa"/>
+          </w:tcPr>
+          <w:p>
+            <w:pPr>
+              <w:keepNext/>
+            </w:pPr>
+            <w:r>
+              <w:t>DR</w:t>
+            </w:r>
+          </w:p>
+        </w:tc>
+        <w:tc>
+          <w:tcPr>
+            <w:tcW w:w="833" w:type="dxa"/>
+          </w:tcPr>
+          <w:p>
+            <w:pPr>
+              <w:keepNext/>
+            </w:pPr>
+            <w:r>
+              <w:t>P</w:t>
+            </w:r>
+          </w:p>
+        </w:tc>
+      </w:tr>
+      <w:tr>
+        <w:trPr>
+          <w:trHeight w:val="275"/>
+        </w:trPr>
+        <w:tc>
+          <w:tcPr>
+            <w:tcW w:w="769" w:type="dxa"/>
+          </w:tcPr>
+          <w:p>
+            <w:pPr>
+              <w:keepNext/>
+            </w:pPr>
+            <w:r>
+              <w:t>2</w:t>
+            </w:r>
+          </w:p>
+        </w:tc>
+        <w:tc>
+          <w:tcPr>
+            <w:tcW w:w="1950" w:type="dxa"/>
+          </w:tcPr>
+          <w:p>
+            <w:pPr>
+              <w:keepNext/>
+            </w:pPr>
+            <w:r>
+              <w:t>JOHN</w:t>
+            </w:r>
+          </w:p>
+        </w:tc>
+        <w:tc>
+          <w:tcPr>
+            <w:tcW w:w="833" w:type="dxa"/>
+          </w:tcPr>
+          <w:p>
+            <w:pPr>
+              <w:keepNext/>
+            </w:pPr>
+            <w:r>
+              <w:t>G</w:t>
+            </w:r>
+          </w:p>
+        </w:tc>
+      </w:tr>
+      <w:tr>
+        <w:trPr>
+          <w:trHeight w:val="267"/>
+        </w:trPr>
+        <w:tc>
+          <w:tcPr>
+            <w:tcW w:w="769" w:type="dxa"/>
+          </w:tcPr>
+          <w:p>
+            <w:pPr>
+              <w:keepNext/>
+            </w:pPr>
+            <w:r>
+              <w:t>3</w:t>
+            </w:r>
+          </w:p>
+        </w:tc>
+        <w:tc>
+          <w:tcPr>
+            <w:tcW w:w="1950" w:type="dxa"/>
+          </w:tcPr>
+          <w:p>
+            <w:pPr>
+              <w:keepNext/>
+            </w:pPr>
+            <w:r>
+              <w:t>TABLURT</w:t>
+            </w:r>
+          </w:p>
+        </w:tc>
+        <w:tc>
+          <w:tcPr>
+            <w:tcW w:w="833" w:type="dxa"/>
+          </w:tcPr>
+          <w:p>
+            <w:pPr>
+              <w:keepNext/>
+            </w:pPr>
+            <w:r>
+              <w:t>L</w:t>
+            </w:r>
+          </w:p>
+        </w:tc>
+      </w:tr>
+      <w:tr>
+        <w:trPr>
+          <w:trHeight w:val="275"/>
+        </w:trPr>
+        <w:tc>
+          <w:tcPr>
+            <w:tcW w:w="769" w:type="dxa"/>
+          </w:tcPr>
+          <w:p>
+            <w:pPr>
+              <w:keepNext/>
+            </w:pPr>
+            <w:r>
+              <w:t>4</w:t>
+            </w:r>
+          </w:p>
+        </w:tc>
+        <w:tc>
+          <w:tcPr>
+            <w:tcW w:w="1950" w:type="dxa"/>
+          </w:tcPr>
+          <w:p>
+            <w:pPr>
+              <w:keepNext/>
+            </w:pPr>
+            <w:r>
+              <w:t>JR</w:t>
+            </w:r>
+          </w:p>
+        </w:tc>
+        <w:tc>
+          <w:tcPr>
+            <w:tcW w:w="833" w:type="dxa"/>
+          </w:tcPr>
+          <w:p>
+            <w:pPr>
+              <w:keepNext/>
+            </w:pPr>
+            <w:r>
+              <w:t>J</w:t>
+            </w:r>
+          </w:p>
+        </w:tc>
+      </w:tr>
+      <w:tr>
+        <w:trPr>
+          <w:trHeight w:val="267"/>
+        </w:trPr>
+        <w:tc>
+          <w:tcPr>
+            <w:tcW w:w="769" w:type="dxa"/>
+          </w:tcPr>
+          <w:p>
+            <w:pPr>
+              <w:keepNext/>
+            </w:pPr>
+            <w:r>
+              <w:t>5</w:t>
+            </w:r>
+          </w:p>
+        </w:tc>
+        <w:tc>
+          <w:tcPr>
+            <w:tcW w:w="1950" w:type="dxa"/>
+          </w:tcPr>
+          <w:p>
+            <w:pPr>
+              <w:keepNext/>
+            </w:pPr>
+            <w:r>
+              <w:t>IQCP</w:t>
+            </w:r>
+          </w:p>
+        </w:tc>
+        <w:tc>
+          <w:tcPr>
+            <w:tcW w:w="833" w:type="dxa"/>
+          </w:tcPr>
+          <w:p>
+            <w:pPr>
+              <w:keepNext/>
+            </w:pPr>
+            <w:r>
+              <w:t>Q</w:t>
+            </w:r>
+          </w:p>
+        </w:tc>
+      </w:tr>
+    </w:tbl>
+    <w:p>
+      <w:pPr>
+        <w:jc w:val="both"/>
+      </w:pPr>
+    </w:p>
+    <w:p>
+      <w:pPr>
+        <w:jc w:val="both"/>
+      </w:pPr>
+    </w:p>
+    <w:p>
+      <w:pPr>
+        <w:jc w:val="both"/>
+      </w:pPr>
+    </w:p>
+    <w:p>
+      <w:pPr>
+        <w:jc w:val="both"/>
+      </w:pPr>
+      <w:r>
         <w:rPr>
           <w:b/>
           <w:bCs/>
@@ -1697,6 +2078,7 @@
         <w:ind w:left="2880"/>
       </w:pPr>
       <w:r>
+        <w:lastRenderedPageBreak/>
         <w:t>@USAD_SFX(</w:t>
       </w:r>
       <w:proofErr w:type="gramStart"/>
@@ -1723,6 +2105,11 @@
       <w:r>
         <w:t>7, 8)|@USAD_STA(9)|@USAD_ZIP(10)</w:t>
       </w:r>
+    </w:p>
+    <w:p>
+      <w:pPr>
+        <w:ind w:left="2880"/>
+      </w:pPr>
     </w:p>
     <w:tbl>
       <w:tblPr>
@@ -2138,17 +2525,22 @@
     </w:tbl>
     <w:p/>
     <w:p>
-      <w:pPr>
-        <w:jc w:val="both"/>
-      </w:pPr>
-      <w:r>
-        <w:t>The Depiction of the second Phase is shown in a form of sequence diagram</w:t>
-      </w:r>
-    </w:p>
-    <w:p>
-      <w:pPr>
-        <w:jc w:val="both"/>
-      </w:pPr>
+      <w:r>
+        <w:lastRenderedPageBreak/>
+        <w:t xml:space="preserve">The Depiction of the second Phase </w:t>
+      </w:r>
+      <w:r>
+        <w:t>(Address) It will be same for the Name as well as</w:t>
+      </w:r>
+      <w:r>
+        <w:t xml:space="preserve"> shown in a form of sequence</w:t>
+      </w:r>
+      <w:r>
+        <w:t xml:space="preserve"> </w:t>
+      </w:r>
+      <w:r>
+        <w:t>diagram</w:t>
+      </w:r>
       <w:r>
         <w:rPr>
           <w:noProof/>
@@ -2206,15 +2598,96 @@
     <w:bookmarkEnd w:id="6"/>
     <w:bookmarkEnd w:id="7"/>
     <w:p>
-      <w:r>
-        <w:t>The diagram shows that how user is given the address and their tokens one by one and how the user is going to enter the US Address Components against the addresses he perceive, and the Mask to Mapping File is been affected as well</w:t>
+      <w:pPr>
+        <w:jc w:val="both"/>
+      </w:pPr>
+      <w:r>
+        <w:t xml:space="preserve">The diagram shows that how user is given the address and their tokens one by one and how the user is going to enter the US Address Components against the addresses he </w:t>
+      </w:r>
+      <w:r>
+        <w:t>perceives</w:t>
+      </w:r>
+      <w:r>
+        <w:t>, and the Mask to Mapping File is been affected as well</w:t>
       </w:r>
       <w:r>
         <w:t>.</w:t>
       </w:r>
     </w:p>
+    <w:p>
+      <w:pPr>
+        <w:jc w:val="both"/>
+      </w:pPr>
+      <w:r>
+        <w:t>Now the Overall Scenario in which the address and names are parsed is shown below in the sequence diagram as,</w:t>
+      </w:r>
+    </w:p>
+    <w:p>
+      <w:pPr>
+        <w:jc w:val="both"/>
+      </w:pPr>
+    </w:p>
+    <w:p>
+      <w:pPr>
+        <w:jc w:val="both"/>
+      </w:pPr>
+      <w:r>
+        <w:rPr>
+          <w:noProof/>
+        </w:rPr>
+        <w:lastRenderedPageBreak/>
+        <w:drawing>
+          <wp:inline distT="0" distB="0" distL="0" distR="0" wp14:anchorId="5AE31A44" wp14:editId="1D9D789E">
+            <wp:extent cx="5943600" cy="3378200"/>
+            <wp:effectExtent l="0" t="0" r="0" b="0"/>
+            <wp:docPr id="1" name="Picture 1"/>
+            <wp:cNvGraphicFramePr>
+              <a:graphicFrameLocks xmlns:a="http://schemas.openxmlformats.org/drawingml/2006/main" noChangeAspect="1"/>
+            </wp:cNvGraphicFramePr>
+            <a:graphic xmlns:a="http://schemas.openxmlformats.org/drawingml/2006/main">
+              <a:graphicData uri="http://schemas.openxmlformats.org/drawingml/2006/picture">
+                <pic:pic xmlns:pic="http://schemas.openxmlformats.org/drawingml/2006/picture">
+                  <pic:nvPicPr>
+                    <pic:cNvPr id="0" name="Picture 1"/>
+                    <pic:cNvPicPr>
+                      <a:picLocks noChangeAspect="1" noChangeArrowheads="1"/>
+                    </pic:cNvPicPr>
+                  </pic:nvPicPr>
+                  <pic:blipFill>
+                    <a:blip r:embed="rId12">
+                      <a:extLst>
+                        <a:ext uri="{28A0092B-C50C-407E-A947-70E740481C1C}">
+                          <a14:useLocalDpi xmlns:a14="http://schemas.microsoft.com/office/drawing/2010/main" val="0"/>
+                        </a:ext>
+                      </a:extLst>
+                    </a:blip>
+                    <a:srcRect/>
+                    <a:stretch>
+                      <a:fillRect/>
+                    </a:stretch>
+                  </pic:blipFill>
+                  <pic:spPr bwMode="auto">
+                    <a:xfrm>
+                      <a:off x="0" y="0"/>
+                      <a:ext cx="5943600" cy="3378200"/>
+                    </a:xfrm>
+                    <a:prstGeom prst="rect">
+                      <a:avLst/>
+                    </a:prstGeom>
+                    <a:noFill/>
+                    <a:ln>
+                      <a:noFill/>
+                    </a:ln>
+                  </pic:spPr>
+                </pic:pic>
+              </a:graphicData>
+            </a:graphic>
+          </wp:inline>
+        </w:drawing>
+      </w:r>
+    </w:p>
     <w:sectPr>
-      <w:headerReference w:type="default" r:id="rId12"/>
+      <w:headerReference w:type="default" r:id="rId13"/>
       <w:pgSz w:w="12240" w:h="15840"/>
       <w:pgMar w:top="1440" w:right="1440" w:bottom="1440" w:left="1440" w:header="720" w:footer="720" w:gutter="0"/>
       <w:cols w:space="720"/>
@@ -2309,14 +2782,27 @@
     <w:r>
       <w:t xml:space="preserve"> of </w:t>
     </w:r>
-    <w:fldSimple w:instr=" NUMPAGES  \* Arabic  \* MERGEFORMAT ">
-      <w:r>
-        <w:rPr>
-          <w:noProof/>
-        </w:rPr>
-        <w:t>2</w:t>
-      </w:r>
-    </w:fldSimple>
+    <w:r>
+      <w:fldChar w:fldCharType="begin"/>
+    </w:r>
+    <w:r>
+      <w:instrText xml:space="preserve"> NUMPAGES  \* Arabic  \* MERGEFORMAT </w:instrText>
+    </w:r>
+    <w:r>
+      <w:fldChar w:fldCharType="separate"/>
+    </w:r>
+    <w:r>
+      <w:rPr>
+        <w:noProof/>
+      </w:rPr>
+      <w:t>2</w:t>
+    </w:r>
+    <w:r>
+      <w:rPr>
+        <w:noProof/>
+      </w:rPr>
+      <w:fldChar w:fldCharType="end"/>
+    </w:r>
   </w:p>
 </w:hdr>
 </file>
@@ -3114,25 +3600,25 @@
       </w:rPr>
     </w:lvl>
   </w:abstractNum>
-  <w:num w:numId="1">
+  <w:num w:numId="1" w16cid:durableId="1846939771">
     <w:abstractNumId w:val="3"/>
   </w:num>
-  <w:num w:numId="2">
+  <w:num w:numId="2" w16cid:durableId="260723580">
     <w:abstractNumId w:val="6"/>
   </w:num>
-  <w:num w:numId="3">
+  <w:num w:numId="3" w16cid:durableId="637877185">
     <w:abstractNumId w:val="2"/>
   </w:num>
-  <w:num w:numId="4">
+  <w:num w:numId="4" w16cid:durableId="137264239">
     <w:abstractNumId w:val="0"/>
   </w:num>
-  <w:num w:numId="5">
+  <w:num w:numId="5" w16cid:durableId="1526796045">
     <w:abstractNumId w:val="4"/>
   </w:num>
-  <w:num w:numId="6">
+  <w:num w:numId="6" w16cid:durableId="616110285">
     <w:abstractNumId w:val="1"/>
   </w:num>
-  <w:num w:numId="7">
+  <w:num w:numId="7" w16cid:durableId="291129867">
     <w:abstractNumId w:val="5"/>
   </w:num>
 </w:numbering>

--- a/Census Bureau User Guide 0.0.1.docx
+++ b/Census Bureau User Guide 0.0.1.docx
@@ -852,15 +852,7 @@
         <w:jc w:val="both"/>
       </w:pPr>
       <w:r>
-        <w:t xml:space="preserve">2|Dean. Alex </w:t>
-      </w:r>
-      <w:proofErr w:type="gramStart"/>
-      <w:r>
-        <w:t>Abadi ,</w:t>
-      </w:r>
-      <w:proofErr w:type="gramEnd"/>
-      <w:r>
-        <w:t xml:space="preserve"> Jr, QA, 14646 RANCHERO RD, HESPERIA ,CA 92345</w:t>
+        <w:t>2|Dean. Alex Abadi , Jr, QA, 14646 RANCHERO RD, HESPERIA ,CA 92345</w:t>
       </w:r>
     </w:p>
     <w:p>
@@ -871,17 +863,12 @@
         <w:t xml:space="preserve">3|Dr. Lyla </w:t>
       </w:r>
       <w:proofErr w:type="spellStart"/>
-      <w:proofErr w:type="gramStart"/>
       <w:r>
         <w:t>Abbatiello</w:t>
       </w:r>
       <w:proofErr w:type="spellEnd"/>
       <w:r>
-        <w:t xml:space="preserve"> ,</w:t>
-      </w:r>
-      <w:proofErr w:type="gramEnd"/>
-      <w:r>
-        <w:t xml:space="preserve"> Jr, CLIA, 517 N MOUNTAIN AVE, # 202, UPLAND ,CA 91786</w:t>
+        <w:t xml:space="preserve"> , Jr, CLIA, 517 N MOUNTAIN AVE, # 202, UPLAND ,CA 91786</w:t>
       </w:r>
     </w:p>
     <w:p>
@@ -897,15 +884,7 @@
       </w:r>
       <w:proofErr w:type="spellEnd"/>
       <w:r>
-        <w:t xml:space="preserve"> </w:t>
-      </w:r>
-      <w:proofErr w:type="gramStart"/>
-      <w:r>
-        <w:t>Abbott ,</w:t>
-      </w:r>
-      <w:proofErr w:type="gramEnd"/>
-      <w:r>
-        <w:t xml:space="preserve"> Jr, QC, 2731 PONKAN MEADOW DR, APOPKA ,FL 32712</w:t>
+        <w:t xml:space="preserve"> Abbott , Jr, QC, 2731 PONKAN MEADOW DR, APOPKA ,FL 32712</w:t>
       </w:r>
     </w:p>
     <w:p>
@@ -1059,15 +1038,7 @@
         <w:t>, this program runs on its own and doesn’t require any user involvement in between the runtime, as its role is to simply clean the addresses,</w:t>
       </w:r>
       <w:r>
-        <w:t xml:space="preserve"> compare masks </w:t>
-      </w:r>
-      <w:proofErr w:type="gramStart"/>
-      <w:r>
-        <w:t>an</w:t>
-      </w:r>
-      <w:proofErr w:type="gramEnd"/>
-      <w:r>
-        <w:t xml:space="preserve"> dump in the final output</w:t>
+        <w:t xml:space="preserve"> compare masks an dump in the final output</w:t>
       </w:r>
     </w:p>
     <w:p>
@@ -1141,10 +1112,7 @@
       </w:r>
       <w:proofErr w:type="spellEnd"/>
       <w:r>
-        <w:t>, Jr, IQCP</w:t>
-      </w:r>
-      <w:r>
-        <w:t xml:space="preserve">, </w:t>
+        <w:t xml:space="preserve">, Jr, IQCP, </w:t>
       </w:r>
       <w:r>
         <w:rPr>
@@ -1168,19 +1136,11 @@
           <w:color w:val="000000"/>
         </w:rPr>
       </w:pPr>
-      <w:proofErr w:type="gramStart"/>
       <w:r>
         <w:rPr>
           <w:color w:val="000000"/>
         </w:rPr>
-        <w:t>Mask:-</w:t>
-      </w:r>
-      <w:proofErr w:type="gramEnd"/>
-      <w:r>
-        <w:rPr>
-          <w:color w:val="000000"/>
-        </w:rPr>
-        <w:t xml:space="preserve"> </w:t>
+        <w:t xml:space="preserve">Mask:- </w:t>
       </w:r>
       <w:r>
         <w:rPr>
@@ -1706,18 +1666,10 @@
         <w:tab/>
       </w:r>
       <w:r>
-        <w:t xml:space="preserve">Mask: </w:t>
-      </w:r>
-      <w:proofErr w:type="gramStart"/>
-      <w:r>
-        <w:t>-</w:t>
-      </w:r>
-      <w:r>
-        <w:t>“</w:t>
-      </w:r>
-      <w:proofErr w:type="gramEnd"/>
-      <w:r>
-        <w:t>PGL,J,Q</w:t>
+        <w:t>Mask: -</w:t>
+      </w:r>
+      <w:r>
+        <w:t>“PGL,J,Q</w:t>
       </w:r>
       <w:r>
         <w:t>”</w:t>
@@ -2044,7 +1996,16 @@
         <w:t>-</w:t>
       </w:r>
       <w:r>
-        <w:t>File of JSON format and ask the user to give the Address Components with respect to the tokens displayed one by one</w:t>
+        <w:t xml:space="preserve">File of JSON format and ask the user to give the Address </w:t>
+      </w:r>
+      <w:r>
+        <w:t xml:space="preserve">and </w:t>
+      </w:r>
+      <w:r>
+        <w:t xml:space="preserve">names </w:t>
+      </w:r>
+      <w:r>
+        <w:t>Components with respect to the tokens displayed one by one</w:t>
       </w:r>
       <w:r>
         <w:t xml:space="preserve"> and store it in a Mapping Dictionary like given below</w:t>
@@ -2056,473 +2017,6 @@
         <w:t>.</w:t>
       </w:r>
     </w:p>
-    <w:p>
-      <w:pPr>
-        <w:ind w:left="720"/>
-      </w:pPr>
-      <w:proofErr w:type="gramStart"/>
-      <w:r>
-        <w:t>NDWF,SN</w:t>
-      </w:r>
-      <w:proofErr w:type="gramEnd"/>
-      <w:r>
-        <w:t>,WW,TN</w:t>
-      </w:r>
-      <w:r>
-        <w:tab/>
-        <w:t>@USAD_SNO(1)|@USAD_SPR(2)|@USAD_SNM(3)|</w:t>
-      </w:r>
-    </w:p>
-    <w:p>
-      <w:pPr>
-        <w:ind w:left="2880"/>
-      </w:pPr>
-      <w:r>
-        <w:lastRenderedPageBreak/>
-        <w:t>@USAD_SFX(</w:t>
-      </w:r>
-      <w:proofErr w:type="gramStart"/>
-      <w:r>
-        <w:t>4)|</w:t>
-      </w:r>
-      <w:proofErr w:type="gramEnd"/>
-      <w:r>
-        <w:t>@USAD_ANM(5)|@USAD_ANO(6)|</w:t>
-      </w:r>
-    </w:p>
-    <w:p>
-      <w:pPr>
-        <w:ind w:left="2880"/>
-      </w:pPr>
-      <w:r>
-        <w:t>@USAD_</w:t>
-      </w:r>
-      <w:proofErr w:type="gramStart"/>
-      <w:r>
-        <w:t>CTY(</w:t>
-      </w:r>
-      <w:proofErr w:type="gramEnd"/>
-      <w:r>
-        <w:t>7, 8)|@USAD_STA(9)|@USAD_ZIP(10)</w:t>
-      </w:r>
-    </w:p>
-    <w:p>
-      <w:pPr>
-        <w:ind w:left="2880"/>
-      </w:pPr>
-    </w:p>
-    <w:tbl>
-      <w:tblPr>
-        <w:tblW w:w="7299" w:type="dxa"/>
-        <w:tblInd w:w="1327" w:type="dxa"/>
-        <w:tblBorders>
-          <w:top w:val="single" w:sz="4" w:space="0" w:color="000000"/>
-          <w:left w:val="single" w:sz="4" w:space="0" w:color="000000"/>
-          <w:bottom w:val="single" w:sz="4" w:space="0" w:color="000000"/>
-          <w:right w:val="single" w:sz="4" w:space="0" w:color="000000"/>
-          <w:insideH w:val="single" w:sz="4" w:space="0" w:color="000000"/>
-          <w:insideV w:val="single" w:sz="4" w:space="0" w:color="000000"/>
-        </w:tblBorders>
-        <w:tblLayout w:type="fixed"/>
-        <w:tblLook w:val="0400" w:firstRow="0" w:lastRow="0" w:firstColumn="0" w:lastColumn="0" w:noHBand="0" w:noVBand="1"/>
-      </w:tblPr>
-      <w:tblGrid>
-        <w:gridCol w:w="1641"/>
-        <w:gridCol w:w="1886"/>
-        <w:gridCol w:w="1886"/>
-        <w:gridCol w:w="1886"/>
-      </w:tblGrid>
-      <w:tr>
-        <w:trPr>
-          <w:gridAfter w:val="2"/>
-          <w:wAfter w:w="3772" w:type="dxa"/>
-        </w:trPr>
-        <w:tc>
-          <w:tcPr>
-            <w:tcW w:w="3527" w:type="dxa"/>
-            <w:gridSpan w:val="2"/>
-          </w:tcPr>
-          <w:p>
-            <w:r>
-              <w:t>Component Assignments</w:t>
-            </w:r>
-          </w:p>
-        </w:tc>
-      </w:tr>
-      <w:tr>
-        <w:trPr>
-          <w:gridAfter w:val="2"/>
-          <w:wAfter w:w="3772" w:type="dxa"/>
-        </w:trPr>
-        <w:tc>
-          <w:tcPr>
-            <w:tcW w:w="1641" w:type="dxa"/>
-          </w:tcPr>
-          <w:p>
-            <w:r>
-              <w:t>Comp Code</w:t>
-            </w:r>
-          </w:p>
-        </w:tc>
-        <w:tc>
-          <w:tcPr>
-            <w:tcW w:w="1886" w:type="dxa"/>
-          </w:tcPr>
-          <w:p>
-            <w:r>
-              <w:t>Value Assigned</w:t>
-            </w:r>
-          </w:p>
-        </w:tc>
-      </w:tr>
-      <w:tr>
-        <w:tc>
-          <w:tcPr>
-            <w:tcW w:w="1641" w:type="dxa"/>
-          </w:tcPr>
-          <w:p>
-            <w:r>
-              <w:t>@USAD_SNO</w:t>
-            </w:r>
-          </w:p>
-        </w:tc>
-        <w:tc>
-          <w:tcPr>
-            <w:tcW w:w="1886" w:type="dxa"/>
-          </w:tcPr>
-          <w:p>
-            <w:r>
-              <w:t>123-1/2</w:t>
-            </w:r>
-          </w:p>
-        </w:tc>
-        <w:tc>
-          <w:tcPr>
-            <w:tcW w:w="1886" w:type="dxa"/>
-          </w:tcPr>
-          <w:p>
-            <w:pPr>
-              <w:spacing w:after="160"/>
-            </w:pPr>
-            <w:r>
-              <w:t>@USAD_ZIP</w:t>
-            </w:r>
-          </w:p>
-        </w:tc>
-        <w:tc>
-          <w:tcPr>
-            <w:tcW w:w="1886" w:type="dxa"/>
-          </w:tcPr>
-          <w:p>
-            <w:pPr>
-              <w:spacing w:after="160"/>
-            </w:pPr>
-            <w:r>
-              <w:t>72203-4352</w:t>
-            </w:r>
-          </w:p>
-        </w:tc>
-      </w:tr>
-      <w:tr>
-        <w:tc>
-          <w:tcPr>
-            <w:tcW w:w="1641" w:type="dxa"/>
-          </w:tcPr>
-          <w:p>
-            <w:r>
-              <w:t>@USAD_SPR</w:t>
-            </w:r>
-          </w:p>
-        </w:tc>
-        <w:tc>
-          <w:tcPr>
-            <w:tcW w:w="1886" w:type="dxa"/>
-          </w:tcPr>
-          <w:p>
-            <w:r>
-              <w:t>D</w:t>
-            </w:r>
-          </w:p>
-        </w:tc>
-        <w:tc>
-          <w:tcPr>
-            <w:tcW w:w="1886" w:type="dxa"/>
-          </w:tcPr>
-          <w:p>
-            <w:pPr>
-              <w:spacing w:after="160"/>
-            </w:pPr>
-            <w:r>
-              <w:t>@USAD_ZP4</w:t>
-            </w:r>
-          </w:p>
-        </w:tc>
-        <w:tc>
-          <w:tcPr>
-            <w:tcW w:w="1886" w:type="dxa"/>
-          </w:tcPr>
-          <w:p>
-            <w:pPr>
-              <w:spacing w:after="160"/>
-            </w:pPr>
-          </w:p>
-        </w:tc>
-      </w:tr>
-      <w:tr>
-        <w:tc>
-          <w:tcPr>
-            <w:tcW w:w="1641" w:type="dxa"/>
-          </w:tcPr>
-          <w:p>
-            <w:r>
-              <w:t>@USAD_SNM</w:t>
-            </w:r>
-          </w:p>
-        </w:tc>
-        <w:tc>
-          <w:tcPr>
-            <w:tcW w:w="1886" w:type="dxa"/>
-          </w:tcPr>
-          <w:p>
-            <w:r>
-              <w:t>OAK</w:t>
-            </w:r>
-          </w:p>
-        </w:tc>
-        <w:tc>
-          <w:tcPr>
-            <w:tcW w:w="1886" w:type="dxa"/>
-          </w:tcPr>
-          <w:p>
-            <w:pPr>
-              <w:spacing w:after="160"/>
-            </w:pPr>
-            <w:r>
-              <w:t>@USAD_BNM</w:t>
-            </w:r>
-          </w:p>
-        </w:tc>
-        <w:tc>
-          <w:tcPr>
-            <w:tcW w:w="1886" w:type="dxa"/>
-          </w:tcPr>
-          <w:p>
-            <w:pPr>
-              <w:spacing w:after="160"/>
-            </w:pPr>
-          </w:p>
-        </w:tc>
-      </w:tr>
-      <w:tr>
-        <w:tc>
-          <w:tcPr>
-            <w:tcW w:w="1641" w:type="dxa"/>
-          </w:tcPr>
-          <w:p>
-            <w:r>
-              <w:t>@USAD_SFX</w:t>
-            </w:r>
-          </w:p>
-        </w:tc>
-        <w:tc>
-          <w:tcPr>
-            <w:tcW w:w="1886" w:type="dxa"/>
-          </w:tcPr>
-          <w:p>
-            <w:r>
-              <w:t>STREET</w:t>
-            </w:r>
-          </w:p>
-        </w:tc>
-        <w:tc>
-          <w:tcPr>
-            <w:tcW w:w="1886" w:type="dxa"/>
-          </w:tcPr>
-          <w:p>
-            <w:pPr>
-              <w:spacing w:after="160"/>
-            </w:pPr>
-            <w:r>
-              <w:t>@USAD_BNO</w:t>
-            </w:r>
-          </w:p>
-        </w:tc>
-        <w:tc>
-          <w:tcPr>
-            <w:tcW w:w="1886" w:type="dxa"/>
-          </w:tcPr>
-          <w:p>
-            <w:pPr>
-              <w:spacing w:after="160"/>
-            </w:pPr>
-          </w:p>
-        </w:tc>
-      </w:tr>
-      <w:tr>
-        <w:tc>
-          <w:tcPr>
-            <w:tcW w:w="1641" w:type="dxa"/>
-          </w:tcPr>
-          <w:p>
-            <w:r>
-              <w:t>@USAD_SPT</w:t>
-            </w:r>
-          </w:p>
-        </w:tc>
-        <w:tc>
-          <w:tcPr>
-            <w:tcW w:w="1886" w:type="dxa"/>
-          </w:tcPr>
-          <w:p/>
-        </w:tc>
-        <w:tc>
-          <w:tcPr>
-            <w:tcW w:w="1886" w:type="dxa"/>
-          </w:tcPr>
-          <w:p>
-            <w:pPr>
-              <w:spacing w:after="160"/>
-            </w:pPr>
-            <w:r>
-              <w:t>@USAD_RNM</w:t>
-            </w:r>
-          </w:p>
-        </w:tc>
-        <w:tc>
-          <w:tcPr>
-            <w:tcW w:w="1886" w:type="dxa"/>
-          </w:tcPr>
-          <w:p>
-            <w:pPr>
-              <w:spacing w:after="160"/>
-            </w:pPr>
-          </w:p>
-        </w:tc>
-      </w:tr>
-      <w:tr>
-        <w:tc>
-          <w:tcPr>
-            <w:tcW w:w="1641" w:type="dxa"/>
-          </w:tcPr>
-          <w:p>
-            <w:r>
-              <w:t>@USAD_ANM</w:t>
-            </w:r>
-          </w:p>
-        </w:tc>
-        <w:tc>
-          <w:tcPr>
-            <w:tcW w:w="1886" w:type="dxa"/>
-          </w:tcPr>
-          <w:p>
-            <w:r>
-              <w:t>APT</w:t>
-            </w:r>
-          </w:p>
-        </w:tc>
-        <w:tc>
-          <w:tcPr>
-            <w:tcW w:w="1886" w:type="dxa"/>
-          </w:tcPr>
-          <w:p>
-            <w:pPr>
-              <w:spacing w:after="160"/>
-            </w:pPr>
-            <w:r>
-              <w:t>@USAD_RNO</w:t>
-            </w:r>
-          </w:p>
-        </w:tc>
-        <w:tc>
-          <w:tcPr>
-            <w:tcW w:w="1886" w:type="dxa"/>
-          </w:tcPr>
-          <w:p>
-            <w:pPr>
-              <w:spacing w:after="160"/>
-            </w:pPr>
-          </w:p>
-        </w:tc>
-      </w:tr>
-      <w:tr>
-        <w:trPr>
-          <w:gridAfter w:val="2"/>
-          <w:wAfter w:w="3772" w:type="dxa"/>
-        </w:trPr>
-        <w:tc>
-          <w:tcPr>
-            <w:tcW w:w="1641" w:type="dxa"/>
-          </w:tcPr>
-          <w:p>
-            <w:r>
-              <w:t>@USAD_ANO</w:t>
-            </w:r>
-          </w:p>
-        </w:tc>
-        <w:tc>
-          <w:tcPr>
-            <w:tcW w:w="1886" w:type="dxa"/>
-          </w:tcPr>
-          <w:p>
-            <w:r>
-              <w:t>3A</w:t>
-            </w:r>
-          </w:p>
-        </w:tc>
-      </w:tr>
-      <w:tr>
-        <w:trPr>
-          <w:gridAfter w:val="2"/>
-          <w:wAfter w:w="3772" w:type="dxa"/>
-        </w:trPr>
-        <w:tc>
-          <w:tcPr>
-            <w:tcW w:w="1641" w:type="dxa"/>
-          </w:tcPr>
-          <w:p>
-            <w:r>
-              <w:t>@USAD_CTY</w:t>
-            </w:r>
-          </w:p>
-        </w:tc>
-        <w:tc>
-          <w:tcPr>
-            <w:tcW w:w="1886" w:type="dxa"/>
-          </w:tcPr>
-          <w:p>
-            <w:r>
-              <w:t>LITTLE ROCK</w:t>
-            </w:r>
-          </w:p>
-        </w:tc>
-      </w:tr>
-      <w:tr>
-        <w:trPr>
-          <w:gridAfter w:val="2"/>
-          <w:wAfter w:w="3772" w:type="dxa"/>
-        </w:trPr>
-        <w:tc>
-          <w:tcPr>
-            <w:tcW w:w="1641" w:type="dxa"/>
-          </w:tcPr>
-          <w:p>
-            <w:r>
-              <w:t>@USAD_STA</w:t>
-            </w:r>
-          </w:p>
-        </w:tc>
-        <w:tc>
-          <w:tcPr>
-            <w:tcW w:w="1886" w:type="dxa"/>
-          </w:tcPr>
-          <w:p>
-            <w:r>
-              <w:t>ARK</w:t>
-            </w:r>
-          </w:p>
-        </w:tc>
-      </w:tr>
-    </w:tbl>
     <w:p/>
     <w:p>
       <w:r>
@@ -2782,27 +2276,14 @@
     <w:r>
       <w:t xml:space="preserve"> of </w:t>
     </w:r>
-    <w:r>
-      <w:fldChar w:fldCharType="begin"/>
-    </w:r>
-    <w:r>
-      <w:instrText xml:space="preserve"> NUMPAGES  \* Arabic  \* MERGEFORMAT </w:instrText>
-    </w:r>
-    <w:r>
-      <w:fldChar w:fldCharType="separate"/>
-    </w:r>
-    <w:r>
-      <w:rPr>
-        <w:noProof/>
-      </w:rPr>
-      <w:t>2</w:t>
-    </w:r>
-    <w:r>
-      <w:rPr>
-        <w:noProof/>
-      </w:rPr>
-      <w:fldChar w:fldCharType="end"/>
-    </w:r>
+    <w:fldSimple w:instr=" NUMPAGES  \* Arabic  \* MERGEFORMAT ">
+      <w:r>
+        <w:rPr>
+          <w:noProof/>
+        </w:rPr>
+        <w:t>2</w:t>
+      </w:r>
+    </w:fldSimple>
   </w:p>
 </w:hdr>
 </file>
